--- a/Flyer/Übung 12.docx
+++ b/Flyer/Übung 12.docx
@@ -27,7 +27,15 @@
         <w:t>tive Anteil der dabei erweckten Zellen</w:t>
       </w:r>
       <w:r>
-        <w:t xml:space="preserve"> ist im JavaScript als Konstante festgehalten.</w:t>
+        <w:t xml:space="preserve"> ist im JavaScript </w:t>
+      </w:r>
+      <w:r>
+        <w:t xml:space="preserve">Programmcode </w:t>
+      </w:r>
+      <w:bookmarkStart w:id="0" w:name="_GoBack"/>
+      <w:bookmarkEnd w:id="0"/>
+      <w:r>
+        <w:t>als Konstante festgehalten.</w:t>
       </w:r>
     </w:p>
     <w:p>
@@ -102,8 +110,6 @@
           </wp:anchor>
         </w:drawing>
       </w:r>
-      <w:bookmarkStart w:id="0" w:name="_GoBack"/>
-      <w:bookmarkEnd w:id="0"/>
       <w:r>
         <w:t>HTML Kenntnisse</w:t>
       </w:r>
@@ -139,28 +145,12 @@
           <w:lang w:val="en-US"/>
         </w:rPr>
       </w:pPr>
-      <w:proofErr w:type="spellStart"/>
       <w:r>
         <w:rPr>
           <w:lang w:val="en-US"/>
         </w:rPr>
-        <w:t>Nichts</w:t>
-      </w:r>
-      <w:proofErr w:type="spellEnd"/>
-      <w:r>
-        <w:rPr>
-          <w:lang w:val="en-US"/>
-        </w:rPr>
-        <w:t xml:space="preserve"> </w:t>
-      </w:r>
-      <w:proofErr w:type="spellStart"/>
-      <w:r>
-        <w:rPr>
-          <w:lang w:val="en-US"/>
-        </w:rPr>
-        <w:t>Neues</w:t>
-      </w:r>
-      <w:proofErr w:type="spellEnd"/>
+        <w:t>Nichts Neues</w:t>
+      </w:r>
     </w:p>
     <w:p>
       <w:pPr>
@@ -191,13 +181,8 @@
         </w:numPr>
       </w:pPr>
       <w:r>
-        <w:t>HTML DOM: [], .</w:t>
-      </w:r>
-      <w:proofErr w:type="spellStart"/>
-      <w:r>
-        <w:t>length</w:t>
-      </w:r>
-      <w:proofErr w:type="spellEnd"/>
+        <w:t>HTML DOM: [], .length</w:t>
+      </w:r>
     </w:p>
     <w:p>
       <w:pPr>
@@ -1372,7 +1357,7 @@
 </file>
 
 <file path=customXml/itemProps1.xml><?xml version="1.0" encoding="utf-8"?>
-<ds:datastoreItem xmlns:ds="http://schemas.openxmlformats.org/officeDocument/2006/customXml" ds:itemID="{9C20C482-E763-4127-AABD-278D9DBF4445}">
+<ds:datastoreItem xmlns:ds="http://schemas.openxmlformats.org/officeDocument/2006/customXml" ds:itemID="{BEEE2E93-5B86-4D90-93C7-9642031F3B3C}">
   <ds:schemaRefs>
     <ds:schemaRef ds:uri="http://schemas.openxmlformats.org/officeDocument/2006/bibliography"/>
   </ds:schemaRefs>
